--- a/Development Documentation/Development Documentation_ver01_2.docx
+++ b/Development Documentation/Development Documentation_ver01_2.docx
@@ -25,8 +25,6 @@
         </w:rPr>
       </w:sdtEndPr>
       <w:sdtContent>
-        <w:bookmarkStart w:id="0" w:name="_GoBack" w:displacedByCustomXml="prev"/>
-        <w:bookmarkEnd w:id="0" w:displacedByCustomXml="prev"/>
         <w:p>
           <w:pPr>
             <w:pStyle w:val="TOCHeading"/>
@@ -73,7 +71,7 @@
           <w:r>
             <w:fldChar w:fldCharType="separate"/>
           </w:r>
-          <w:hyperlink w:anchor="_Toc374130424" w:history="1">
+          <w:hyperlink w:anchor="_Toc374300778" w:history="1">
             <w:r>
               <w:rPr>
                 <w:rStyle w:val="Hyperlink"/>
@@ -100,7 +98,7 @@
                 <w:noProof/>
                 <w:webHidden/>
               </w:rPr>
-              <w:instrText xml:space="preserve"> PAGEREF _Toc374130424 \h </w:instrText>
+              <w:instrText xml:space="preserve"> PAGEREF _Toc374300778 \h </w:instrText>
             </w:r>
             <w:r>
               <w:rPr>
@@ -143,7 +141,7 @@
               <w:lang w:eastAsia="en-CA"/>
             </w:rPr>
           </w:pPr>
-          <w:hyperlink w:anchor="_Toc374130425" w:history="1">
+          <w:hyperlink w:anchor="_Toc374300779" w:history="1">
             <w:r>
               <w:rPr>
                 <w:rStyle w:val="Hyperlink"/>
@@ -170,7 +168,7 @@
                 <w:noProof/>
                 <w:webHidden/>
               </w:rPr>
-              <w:instrText xml:space="preserve"> PAGEREF _Toc374130425 \h </w:instrText>
+              <w:instrText xml:space="preserve"> PAGEREF _Toc374300779 \h </w:instrText>
             </w:r>
             <w:r>
               <w:rPr>
@@ -213,7 +211,7 @@
               <w:lang w:eastAsia="en-CA"/>
             </w:rPr>
           </w:pPr>
-          <w:hyperlink w:anchor="_Toc374130426" w:history="1">
+          <w:hyperlink w:anchor="_Toc374300780" w:history="1">
             <w:r>
               <w:rPr>
                 <w:rStyle w:val="Hyperlink"/>
@@ -240,7 +238,7 @@
                 <w:noProof/>
                 <w:webHidden/>
               </w:rPr>
-              <w:instrText xml:space="preserve"> PAGEREF _Toc374130426 \h </w:instrText>
+              <w:instrText xml:space="preserve"> PAGEREF _Toc374300780 \h </w:instrText>
             </w:r>
             <w:r>
               <w:rPr>
@@ -283,7 +281,7 @@
               <w:lang w:eastAsia="en-CA"/>
             </w:rPr>
           </w:pPr>
-          <w:hyperlink w:anchor="_Toc374130427" w:history="1">
+          <w:hyperlink w:anchor="_Toc374300781" w:history="1">
             <w:r>
               <w:rPr>
                 <w:rStyle w:val="Hyperlink"/>
@@ -310,7 +308,7 @@
                 <w:noProof/>
                 <w:webHidden/>
               </w:rPr>
-              <w:instrText xml:space="preserve"> PAGEREF _Toc374130427 \h </w:instrText>
+              <w:instrText xml:space="preserve"> PAGEREF _Toc374300781 \h </w:instrText>
             </w:r>
             <w:r>
               <w:rPr>
@@ -353,7 +351,7 @@
               <w:lang w:eastAsia="en-CA"/>
             </w:rPr>
           </w:pPr>
-          <w:hyperlink w:anchor="_Toc374130428" w:history="1">
+          <w:hyperlink w:anchor="_Toc374300782" w:history="1">
             <w:r>
               <w:rPr>
                 <w:rStyle w:val="Hyperlink"/>
@@ -380,7 +378,7 @@
                 <w:noProof/>
                 <w:webHidden/>
               </w:rPr>
-              <w:instrText xml:space="preserve"> PAGEREF _Toc374130428 \h </w:instrText>
+              <w:instrText xml:space="preserve"> PAGEREF _Toc374300782 \h </w:instrText>
             </w:r>
             <w:r>
               <w:rPr>
@@ -423,7 +421,7 @@
               <w:lang w:eastAsia="en-CA"/>
             </w:rPr>
           </w:pPr>
-          <w:hyperlink w:anchor="_Toc374130429" w:history="1">
+          <w:hyperlink w:anchor="_Toc374300783" w:history="1">
             <w:r>
               <w:rPr>
                 <w:rStyle w:val="Hyperlink"/>
@@ -450,7 +448,7 @@
                 <w:noProof/>
                 <w:webHidden/>
               </w:rPr>
-              <w:instrText xml:space="preserve"> PAGEREF _Toc374130429 \h </w:instrText>
+              <w:instrText xml:space="preserve"> PAGEREF _Toc374300783 \h </w:instrText>
             </w:r>
             <w:r>
               <w:rPr>
@@ -493,7 +491,7 @@
               <w:lang w:eastAsia="en-CA"/>
             </w:rPr>
           </w:pPr>
-          <w:hyperlink w:anchor="_Toc374130430" w:history="1">
+          <w:hyperlink w:anchor="_Toc374300784" w:history="1">
             <w:r>
               <w:rPr>
                 <w:rStyle w:val="Hyperlink"/>
@@ -520,7 +518,7 @@
                 <w:noProof/>
                 <w:webHidden/>
               </w:rPr>
-              <w:instrText xml:space="preserve"> PAGEREF _Toc374130430 \h </w:instrText>
+              <w:instrText xml:space="preserve"> PAGEREF _Toc374300784 \h </w:instrText>
             </w:r>
             <w:r>
               <w:rPr>
@@ -563,7 +561,7 @@
               <w:lang w:eastAsia="en-CA"/>
             </w:rPr>
           </w:pPr>
-          <w:hyperlink w:anchor="_Toc374130431" w:history="1">
+          <w:hyperlink w:anchor="_Toc374300785" w:history="1">
             <w:r>
               <w:rPr>
                 <w:rStyle w:val="Hyperlink"/>
@@ -591,7 +589,7 @@
                 <w:noProof/>
                 <w:webHidden/>
               </w:rPr>
-              <w:instrText xml:space="preserve"> PAGEREF _Toc374130431 \h </w:instrText>
+              <w:instrText xml:space="preserve"> PAGEREF _Toc374300785 \h </w:instrText>
             </w:r>
             <w:r>
               <w:rPr>
@@ -634,7 +632,7 @@
               <w:lang w:eastAsia="en-CA"/>
             </w:rPr>
           </w:pPr>
-          <w:hyperlink w:anchor="_Toc374130432" w:history="1">
+          <w:hyperlink w:anchor="_Toc374300786" w:history="1">
             <w:r>
               <w:rPr>
                 <w:rStyle w:val="Hyperlink"/>
@@ -661,7 +659,7 @@
                 <w:noProof/>
                 <w:webHidden/>
               </w:rPr>
-              <w:instrText xml:space="preserve"> PAGEREF _Toc374130432 \h </w:instrText>
+              <w:instrText xml:space="preserve"> PAGEREF _Toc374300786 \h </w:instrText>
             </w:r>
             <w:r>
               <w:rPr>
@@ -704,7 +702,7 @@
               <w:lang w:eastAsia="en-CA"/>
             </w:rPr>
           </w:pPr>
-          <w:hyperlink w:anchor="_Toc374130433" w:history="1">
+          <w:hyperlink w:anchor="_Toc374300787" w:history="1">
             <w:r>
               <w:rPr>
                 <w:rStyle w:val="Hyperlink"/>
@@ -732,7 +730,7 @@
                 <w:noProof/>
                 <w:webHidden/>
               </w:rPr>
-              <w:instrText xml:space="preserve"> PAGEREF _Toc374130433 \h </w:instrText>
+              <w:instrText xml:space="preserve"> PAGEREF _Toc374300787 \h </w:instrText>
             </w:r>
             <w:r>
               <w:rPr>
@@ -775,7 +773,7 @@
               <w:lang w:eastAsia="en-CA"/>
             </w:rPr>
           </w:pPr>
-          <w:hyperlink w:anchor="_Toc374130434" w:history="1">
+          <w:hyperlink w:anchor="_Toc374300788" w:history="1">
             <w:r>
               <w:rPr>
                 <w:rStyle w:val="Hyperlink"/>
@@ -802,7 +800,7 @@
                 <w:noProof/>
                 <w:webHidden/>
               </w:rPr>
-              <w:instrText xml:space="preserve"> PAGEREF _Toc374130434 \h </w:instrText>
+              <w:instrText xml:space="preserve"> PAGEREF _Toc374300788 \h </w:instrText>
             </w:r>
             <w:r>
               <w:rPr>
@@ -845,7 +843,7 @@
               <w:lang w:eastAsia="en-CA"/>
             </w:rPr>
           </w:pPr>
-          <w:hyperlink w:anchor="_Toc374130435" w:history="1">
+          <w:hyperlink w:anchor="_Toc374300789" w:history="1">
             <w:r>
               <w:rPr>
                 <w:rStyle w:val="Hyperlink"/>
@@ -873,7 +871,7 @@
                 <w:noProof/>
                 <w:webHidden/>
               </w:rPr>
-              <w:instrText xml:space="preserve"> PAGEREF _Toc374130435 \h </w:instrText>
+              <w:instrText xml:space="preserve"> PAGEREF _Toc374300789 \h </w:instrText>
             </w:r>
             <w:r>
               <w:rPr>
@@ -916,7 +914,7 @@
               <w:lang w:eastAsia="en-CA"/>
             </w:rPr>
           </w:pPr>
-          <w:hyperlink w:anchor="_Toc374130436" w:history="1">
+          <w:hyperlink w:anchor="_Toc374300790" w:history="1">
             <w:r>
               <w:rPr>
                 <w:rStyle w:val="Hyperlink"/>
@@ -944,7 +942,7 @@
                 <w:noProof/>
                 <w:webHidden/>
               </w:rPr>
-              <w:instrText xml:space="preserve"> PAGEREF _Toc374130436 \h </w:instrText>
+              <w:instrText xml:space="preserve"> PAGEREF _Toc374300790 \h </w:instrText>
             </w:r>
             <w:r>
               <w:rPr>
@@ -987,7 +985,7 @@
               <w:lang w:eastAsia="en-CA"/>
             </w:rPr>
           </w:pPr>
-          <w:hyperlink w:anchor="_Toc374130437" w:history="1">
+          <w:hyperlink w:anchor="_Toc374300791" w:history="1">
             <w:r>
               <w:rPr>
                 <w:rStyle w:val="Hyperlink"/>
@@ -1014,7 +1012,7 @@
                 <w:noProof/>
                 <w:webHidden/>
               </w:rPr>
-              <w:instrText xml:space="preserve"> PAGEREF _Toc374130437 \h </w:instrText>
+              <w:instrText xml:space="preserve"> PAGEREF _Toc374300791 \h </w:instrText>
             </w:r>
             <w:r>
               <w:rPr>
@@ -1057,7 +1055,7 @@
               <w:lang w:eastAsia="en-CA"/>
             </w:rPr>
           </w:pPr>
-          <w:hyperlink w:anchor="_Toc374130438" w:history="1">
+          <w:hyperlink w:anchor="_Toc374300792" w:history="1">
             <w:r>
               <w:rPr>
                 <w:rStyle w:val="Hyperlink"/>
@@ -1084,7 +1082,7 @@
                 <w:noProof/>
                 <w:webHidden/>
               </w:rPr>
-              <w:instrText xml:space="preserve"> PAGEREF _Toc374130438 \h </w:instrText>
+              <w:instrText xml:space="preserve"> PAGEREF _Toc374300792 \h </w:instrText>
             </w:r>
             <w:r>
               <w:rPr>
@@ -1127,7 +1125,7 @@
               <w:lang w:eastAsia="en-CA"/>
             </w:rPr>
           </w:pPr>
-          <w:hyperlink w:anchor="_Toc374130439" w:history="1">
+          <w:hyperlink w:anchor="_Toc374300793" w:history="1">
             <w:r>
               <w:rPr>
                 <w:rStyle w:val="Hyperlink"/>
@@ -1154,7 +1152,7 @@
                 <w:noProof/>
                 <w:webHidden/>
               </w:rPr>
-              <w:instrText xml:space="preserve"> PAGEREF _Toc374130439 \h </w:instrText>
+              <w:instrText xml:space="preserve"> PAGEREF _Toc374300793 \h </w:instrText>
             </w:r>
             <w:r>
               <w:rPr>
@@ -1197,7 +1195,7 @@
               <w:lang w:eastAsia="en-CA"/>
             </w:rPr>
           </w:pPr>
-          <w:hyperlink w:anchor="_Toc374130440" w:history="1">
+          <w:hyperlink w:anchor="_Toc374300794" w:history="1">
             <w:r>
               <w:rPr>
                 <w:rStyle w:val="Hyperlink"/>
@@ -1224,7 +1222,7 @@
                 <w:noProof/>
                 <w:webHidden/>
               </w:rPr>
-              <w:instrText xml:space="preserve"> PAGEREF _Toc374130440 \h </w:instrText>
+              <w:instrText xml:space="preserve"> PAGEREF _Toc374300794 \h </w:instrText>
             </w:r>
             <w:r>
               <w:rPr>
@@ -1267,7 +1265,7 @@
               <w:lang w:eastAsia="en-CA"/>
             </w:rPr>
           </w:pPr>
-          <w:hyperlink w:anchor="_Toc374130441" w:history="1">
+          <w:hyperlink w:anchor="_Toc374300795" w:history="1">
             <w:r>
               <w:rPr>
                 <w:rStyle w:val="Hyperlink"/>
@@ -1294,7 +1292,7 @@
                 <w:noProof/>
                 <w:webHidden/>
               </w:rPr>
-              <w:instrText xml:space="preserve"> PAGEREF _Toc374130441 \h </w:instrText>
+              <w:instrText xml:space="preserve"> PAGEREF _Toc374300795 \h </w:instrText>
             </w:r>
             <w:r>
               <w:rPr>
@@ -1337,7 +1335,7 @@
               <w:lang w:eastAsia="en-CA"/>
             </w:rPr>
           </w:pPr>
-          <w:hyperlink w:anchor="_Toc374130442" w:history="1">
+          <w:hyperlink w:anchor="_Toc374300796" w:history="1">
             <w:r>
               <w:rPr>
                 <w:rStyle w:val="Hyperlink"/>
@@ -1364,7 +1362,7 @@
                 <w:noProof/>
                 <w:webHidden/>
               </w:rPr>
-              <w:instrText xml:space="preserve"> PAGEREF _Toc374130442 \h </w:instrText>
+              <w:instrText xml:space="preserve"> PAGEREF _Toc374300796 \h </w:instrText>
             </w:r>
             <w:r>
               <w:rPr>
@@ -1407,7 +1405,7 @@
               <w:lang w:eastAsia="en-CA"/>
             </w:rPr>
           </w:pPr>
-          <w:hyperlink w:anchor="_Toc374130443" w:history="1">
+          <w:hyperlink w:anchor="_Toc374300797" w:history="1">
             <w:r>
               <w:rPr>
                 <w:rStyle w:val="Hyperlink"/>
@@ -1434,7 +1432,7 @@
                 <w:noProof/>
                 <w:webHidden/>
               </w:rPr>
-              <w:instrText xml:space="preserve"> PAGEREF _Toc374130443 \h </w:instrText>
+              <w:instrText xml:space="preserve"> PAGEREF _Toc374300797 \h </w:instrText>
             </w:r>
             <w:r>
               <w:rPr>
@@ -1477,7 +1475,7 @@
               <w:lang w:eastAsia="en-CA"/>
             </w:rPr>
           </w:pPr>
-          <w:hyperlink w:anchor="_Toc374130444" w:history="1">
+          <w:hyperlink w:anchor="_Toc374300798" w:history="1">
             <w:r>
               <w:rPr>
                 <w:rStyle w:val="Hyperlink"/>
@@ -1504,7 +1502,7 @@
                 <w:noProof/>
                 <w:webHidden/>
               </w:rPr>
-              <w:instrText xml:space="preserve"> PAGEREF _Toc374130444 \h </w:instrText>
+              <w:instrText xml:space="preserve"> PAGEREF _Toc374300798 \h </w:instrText>
             </w:r>
             <w:r>
               <w:rPr>
@@ -1547,7 +1545,7 @@
               <w:lang w:eastAsia="en-CA"/>
             </w:rPr>
           </w:pPr>
-          <w:hyperlink w:anchor="_Toc374130445" w:history="1">
+          <w:hyperlink w:anchor="_Toc374300799" w:history="1">
             <w:r>
               <w:rPr>
                 <w:rStyle w:val="Hyperlink"/>
@@ -1574,7 +1572,7 @@
                 <w:noProof/>
                 <w:webHidden/>
               </w:rPr>
-              <w:instrText xml:space="preserve"> PAGEREF _Toc374130445 \h </w:instrText>
+              <w:instrText xml:space="preserve"> PAGEREF _Toc374300799 \h </w:instrText>
             </w:r>
             <w:r>
               <w:rPr>
@@ -1617,7 +1615,7 @@
               <w:lang w:eastAsia="en-CA"/>
             </w:rPr>
           </w:pPr>
-          <w:hyperlink w:anchor="_Toc374130446" w:history="1">
+          <w:hyperlink w:anchor="_Toc374300800" w:history="1">
             <w:r>
               <w:rPr>
                 <w:rStyle w:val="Hyperlink"/>
@@ -1644,7 +1642,7 @@
                 <w:noProof/>
                 <w:webHidden/>
               </w:rPr>
-              <w:instrText xml:space="preserve"> PAGEREF _Toc374130446 \h </w:instrText>
+              <w:instrText xml:space="preserve"> PAGEREF _Toc374300800 \h </w:instrText>
             </w:r>
             <w:r>
               <w:rPr>
@@ -1687,7 +1685,7 @@
               <w:lang w:eastAsia="en-CA"/>
             </w:rPr>
           </w:pPr>
-          <w:hyperlink w:anchor="_Toc374130447" w:history="1">
+          <w:hyperlink w:anchor="_Toc374300801" w:history="1">
             <w:r>
               <w:rPr>
                 <w:rStyle w:val="Hyperlink"/>
@@ -1714,7 +1712,7 @@
                 <w:noProof/>
                 <w:webHidden/>
               </w:rPr>
-              <w:instrText xml:space="preserve"> PAGEREF _Toc374130447 \h </w:instrText>
+              <w:instrText xml:space="preserve"> PAGEREF _Toc374300801 \h </w:instrText>
             </w:r>
             <w:r>
               <w:rPr>
@@ -1757,7 +1755,7 @@
               <w:lang w:eastAsia="en-CA"/>
             </w:rPr>
           </w:pPr>
-          <w:hyperlink w:anchor="_Toc374130448" w:history="1">
+          <w:hyperlink w:anchor="_Toc374300802" w:history="1">
             <w:r>
               <w:rPr>
                 <w:rStyle w:val="Hyperlink"/>
@@ -1784,7 +1782,7 @@
                 <w:noProof/>
                 <w:webHidden/>
               </w:rPr>
-              <w:instrText xml:space="preserve"> PAGEREF _Toc374130448 \h </w:instrText>
+              <w:instrText xml:space="preserve"> PAGEREF _Toc374300802 \h </w:instrText>
             </w:r>
             <w:r>
               <w:rPr>
@@ -1827,7 +1825,7 @@
               <w:lang w:eastAsia="en-CA"/>
             </w:rPr>
           </w:pPr>
-          <w:hyperlink w:anchor="_Toc374130449" w:history="1">
+          <w:hyperlink w:anchor="_Toc374300803" w:history="1">
             <w:r>
               <w:rPr>
                 <w:rStyle w:val="Hyperlink"/>
@@ -1854,7 +1852,7 @@
                 <w:noProof/>
                 <w:webHidden/>
               </w:rPr>
-              <w:instrText xml:space="preserve"> PAGEREF _Toc374130449 \h </w:instrText>
+              <w:instrText xml:space="preserve"> PAGEREF _Toc374300803 \h </w:instrText>
             </w:r>
             <w:r>
               <w:rPr>
@@ -1897,7 +1895,7 @@
               <w:lang w:eastAsia="en-CA"/>
             </w:rPr>
           </w:pPr>
-          <w:hyperlink w:anchor="_Toc374130450" w:history="1">
+          <w:hyperlink w:anchor="_Toc374300804" w:history="1">
             <w:r>
               <w:rPr>
                 <w:rStyle w:val="Hyperlink"/>
@@ -1924,7 +1922,7 @@
                 <w:noProof/>
                 <w:webHidden/>
               </w:rPr>
-              <w:instrText xml:space="preserve"> PAGEREF _Toc374130450 \h </w:instrText>
+              <w:instrText xml:space="preserve"> PAGEREF _Toc374300804 \h </w:instrText>
             </w:r>
             <w:r>
               <w:rPr>
@@ -1967,7 +1965,7 @@
               <w:lang w:eastAsia="en-CA"/>
             </w:rPr>
           </w:pPr>
-          <w:hyperlink w:anchor="_Toc374130451" w:history="1">
+          <w:hyperlink w:anchor="_Toc374300805" w:history="1">
             <w:r>
               <w:rPr>
                 <w:rStyle w:val="Hyperlink"/>
@@ -1994,7 +1992,7 @@
                 <w:noProof/>
                 <w:webHidden/>
               </w:rPr>
-              <w:instrText xml:space="preserve"> PAGEREF _Toc374130451 \h </w:instrText>
+              <w:instrText xml:space="preserve"> PAGEREF _Toc374300805 \h </w:instrText>
             </w:r>
             <w:r>
               <w:rPr>
@@ -2015,6 +2013,148 @@
                 <w:webHidden/>
               </w:rPr>
               <w:t>23</w:t>
+            </w:r>
+            <w:r>
+              <w:rPr>
+                <w:noProof/>
+                <w:webHidden/>
+              </w:rPr>
+              <w:fldChar w:fldCharType="end"/>
+            </w:r>
+          </w:hyperlink>
+        </w:p>
+        <w:p>
+          <w:pPr>
+            <w:pStyle w:val="TOC3"/>
+            <w:tabs>
+              <w:tab w:val="right" w:leader="dot" w:pos="9350"/>
+            </w:tabs>
+            <w:rPr>
+              <w:rFonts w:eastAsiaTheme="minorEastAsia"/>
+              <w:noProof/>
+              <w:lang w:eastAsia="en-CA"/>
+            </w:rPr>
+          </w:pPr>
+          <w:hyperlink w:anchor="_Toc374300806" w:history="1">
+            <w:r>
+              <w:rPr>
+                <w:rStyle w:val="Hyperlink"/>
+                <w:noProof/>
+                <w:highlight w:val="yellow"/>
+              </w:rPr>
+              <w:t>Figure 15: Activate Production Environment (Post target deadline)</w:t>
+            </w:r>
+            <w:r>
+              <w:rPr>
+                <w:noProof/>
+                <w:webHidden/>
+              </w:rPr>
+              <w:tab/>
+            </w:r>
+            <w:r>
+              <w:rPr>
+                <w:noProof/>
+                <w:webHidden/>
+              </w:rPr>
+              <w:fldChar w:fldCharType="begin"/>
+            </w:r>
+            <w:r>
+              <w:rPr>
+                <w:noProof/>
+                <w:webHidden/>
+              </w:rPr>
+              <w:instrText xml:space="preserve"> PAGEREF _Toc374300806 \h </w:instrText>
+            </w:r>
+            <w:r>
+              <w:rPr>
+                <w:noProof/>
+                <w:webHidden/>
+              </w:rPr>
+            </w:r>
+            <w:r>
+              <w:rPr>
+                <w:noProof/>
+                <w:webHidden/>
+              </w:rPr>
+              <w:fldChar w:fldCharType="separate"/>
+            </w:r>
+            <w:r>
+              <w:rPr>
+                <w:noProof/>
+                <w:webHidden/>
+              </w:rPr>
+              <w:t>24</w:t>
+            </w:r>
+            <w:r>
+              <w:rPr>
+                <w:noProof/>
+                <w:webHidden/>
+              </w:rPr>
+              <w:fldChar w:fldCharType="end"/>
+            </w:r>
+          </w:hyperlink>
+        </w:p>
+        <w:p>
+          <w:pPr>
+            <w:pStyle w:val="TOC3"/>
+            <w:tabs>
+              <w:tab w:val="right" w:leader="dot" w:pos="9350"/>
+            </w:tabs>
+            <w:rPr>
+              <w:rFonts w:eastAsiaTheme="minorEastAsia"/>
+              <w:noProof/>
+              <w:lang w:eastAsia="en-CA"/>
+            </w:rPr>
+          </w:pPr>
+          <w:hyperlink w:anchor="_Toc374300807" w:history="1">
+            <w:r>
+              <w:rPr>
+                <w:rStyle w:val="Hyperlink"/>
+                <w:noProof/>
+                <w:highlight w:val="yellow"/>
+              </w:rPr>
+              <w:t>Figure 16: Project Velocity</w:t>
+            </w:r>
+            <w:r>
+              <w:rPr>
+                <w:noProof/>
+                <w:webHidden/>
+              </w:rPr>
+              <w:tab/>
+            </w:r>
+            <w:r>
+              <w:rPr>
+                <w:noProof/>
+                <w:webHidden/>
+              </w:rPr>
+              <w:fldChar w:fldCharType="begin"/>
+            </w:r>
+            <w:r>
+              <w:rPr>
+                <w:noProof/>
+                <w:webHidden/>
+              </w:rPr>
+              <w:instrText xml:space="preserve"> PAGEREF _Toc374300807 \h </w:instrText>
+            </w:r>
+            <w:r>
+              <w:rPr>
+                <w:noProof/>
+                <w:webHidden/>
+              </w:rPr>
+            </w:r>
+            <w:r>
+              <w:rPr>
+                <w:noProof/>
+                <w:webHidden/>
+              </w:rPr>
+              <w:fldChar w:fldCharType="separate"/>
+            </w:r>
+            <w:r>
+              <w:rPr>
+                <w:noProof/>
+                <w:webHidden/>
+              </w:rPr>
+              <w:t>25</w:t>
             </w:r>
             <w:r>
               <w:rPr>
@@ -2394,12 +2534,11 @@
         <w:pStyle w:val="Title"/>
         <w:outlineLvl w:val="0"/>
       </w:pPr>
-      <w:bookmarkStart w:id="1" w:name="_Toc374130424"/>
-      <w:r>
-        <w:lastRenderedPageBreak/>
+      <w:bookmarkStart w:id="0" w:name="_Toc374300778"/>
+      <w:r>
         <w:t>Project Team</w:t>
       </w:r>
-      <w:bookmarkEnd w:id="1"/>
+      <w:bookmarkEnd w:id="0"/>
     </w:p>
     <w:tbl>
       <w:tblPr>
@@ -3564,7 +3703,7 @@
           <w:rFonts w:asciiTheme="minorHAnsi" w:hAnsiTheme="minorHAnsi" w:cs="ArialMT"/>
         </w:rPr>
       </w:pPr>
-      <w:bookmarkStart w:id="2" w:name="_Toc374130425"/>
+      <w:bookmarkStart w:id="1" w:name="_Toc374300779"/>
       <w:r>
         <w:rPr>
           <w:rFonts w:asciiTheme="minorHAnsi" w:hAnsiTheme="minorHAnsi"/>
@@ -3572,7 +3711,7 @@
         <w:lastRenderedPageBreak/>
         <w:t>Project Overview</w:t>
       </w:r>
-      <w:bookmarkEnd w:id="2"/>
+      <w:bookmarkEnd w:id="1"/>
       <w:r>
         <w:rPr>
           <w:rFonts w:asciiTheme="minorHAnsi" w:hAnsiTheme="minorHAnsi"/>
@@ -3616,7 +3755,6 @@
           <w:id w:val="328573576"/>
           <w:citation/>
         </w:sdtPr>
-        <w:sdtEndPr/>
         <w:sdtContent>
           <w:r>
             <w:rPr>
@@ -3684,6 +3822,7 @@
     <w:p>
       <w:pPr>
         <w:spacing w:line="480" w:lineRule="auto"/>
+        <w:ind w:firstLine="720"/>
         <w:rPr>
           <w:sz w:val="24"/>
           <w:szCs w:val="24"/>
@@ -3694,7 +3833,7 @@
           <w:sz w:val="24"/>
           <w:szCs w:val="24"/>
         </w:rPr>
-        <w:t xml:space="preserve">Input redundancies due to poor patient record maintenance and poor flow of information also lead to inefficiencies in the system. Due to these many issues with the current system patients </w:t>
+        <w:t xml:space="preserve">Input redundancies due to poor patient record maintenance and poor flow of information also lead to inefficiencies in the system. Due to these many issues with the current </w:t>
       </w:r>
       <w:r>
         <w:rPr>
@@ -3702,12 +3841,13 @@
           <w:szCs w:val="24"/>
         </w:rPr>
         <w:lastRenderedPageBreak/>
-        <w:t xml:space="preserve">are not receiving the best possible care. There are serious implications when dealing with providing health care to patients- where one error could be fatal.  </w:t>
+        <w:t xml:space="preserve">system patients are not receiving the best possible care. There are serious implications when dealing with providing health care to patients- where one error could be fatal.  </w:t>
       </w:r>
     </w:p>
     <w:p>
       <w:pPr>
         <w:spacing w:line="480" w:lineRule="auto"/>
+        <w:ind w:firstLine="720"/>
         <w:rPr>
           <w:sz w:val="24"/>
           <w:szCs w:val="24"/>
@@ -3848,35 +3988,22 @@
         <w:pStyle w:val="Caption"/>
         <w:outlineLvl w:val="1"/>
       </w:pPr>
-      <w:bookmarkStart w:id="3" w:name="_Toc374130426"/>
+      <w:bookmarkStart w:id="2" w:name="_Toc374300780"/>
       <w:r>
         <w:t xml:space="preserve">Figure </w:t>
       </w:r>
-      <w:r>
-        <w:fldChar w:fldCharType="begin"/>
-      </w:r>
-      <w:r>
-        <w:instrText xml:space="preserve"> SEQ Figure \* ARABIC </w:instrText>
-      </w:r>
-      <w:r>
-        <w:fldChar w:fldCharType="separate"/>
-      </w:r>
-      <w:r>
-        <w:rPr>
-          <w:noProof/>
-        </w:rPr>
-        <w:t>1</w:t>
-      </w:r>
-      <w:r>
-        <w:rPr>
-          <w:noProof/>
-        </w:rPr>
-        <w:fldChar w:fldCharType="end"/>
-      </w:r>
+      <w:fldSimple w:instr=" SEQ Figure \* ARABIC ">
+        <w:r>
+          <w:rPr>
+            <w:noProof/>
+          </w:rPr>
+          <w:t>1</w:t>
+        </w:r>
+      </w:fldSimple>
       <w:r>
         <w:t>: High Level Architecture</w:t>
       </w:r>
-      <w:bookmarkEnd w:id="3"/>
+      <w:bookmarkEnd w:id="2"/>
     </w:p>
     <w:p>
       <w:pPr>
@@ -4016,35 +4143,22 @@
           <w:szCs w:val="24"/>
         </w:rPr>
       </w:pPr>
-      <w:bookmarkStart w:id="4" w:name="_Toc374130427"/>
+      <w:bookmarkStart w:id="3" w:name="_Toc374300781"/>
       <w:r>
         <w:t xml:space="preserve">Figure </w:t>
       </w:r>
-      <w:r>
-        <w:fldChar w:fldCharType="begin"/>
-      </w:r>
-      <w:r>
-        <w:instrText xml:space="preserve"> SEQ Figure \* ARABIC </w:instrText>
-      </w:r>
-      <w:r>
-        <w:fldChar w:fldCharType="separate"/>
-      </w:r>
-      <w:r>
-        <w:rPr>
-          <w:noProof/>
-        </w:rPr>
-        <w:t>2</w:t>
-      </w:r>
-      <w:r>
-        <w:rPr>
-          <w:noProof/>
-        </w:rPr>
-        <w:fldChar w:fldCharType="end"/>
-      </w:r>
+      <w:fldSimple w:instr=" SEQ Figure \* ARABIC ">
+        <w:r>
+          <w:rPr>
+            <w:noProof/>
+          </w:rPr>
+          <w:t>2</w:t>
+        </w:r>
+      </w:fldSimple>
       <w:r>
         <w:t>: Component Diagram</w:t>
       </w:r>
-      <w:bookmarkEnd w:id="4"/>
+      <w:bookmarkEnd w:id="3"/>
     </w:p>
     <w:p>
       <w:pPr>
@@ -4152,7 +4266,7 @@
           <w:rFonts w:asciiTheme="minorHAnsi" w:hAnsiTheme="minorHAnsi"/>
         </w:rPr>
       </w:pPr>
-      <w:bookmarkStart w:id="5" w:name="_Toc374130428"/>
+      <w:bookmarkStart w:id="4" w:name="_Toc374300782"/>
       <w:r>
         <w:rPr>
           <w:rFonts w:asciiTheme="minorHAnsi" w:hAnsiTheme="minorHAnsi"/>
@@ -4160,7 +4274,7 @@
         <w:lastRenderedPageBreak/>
         <w:t>Deliverables</w:t>
       </w:r>
-      <w:bookmarkEnd w:id="5"/>
+      <w:bookmarkEnd w:id="4"/>
     </w:p>
     <w:p>
       <w:pPr>
@@ -5860,12 +5974,12 @@
           <w:rFonts w:asciiTheme="minorHAnsi" w:hAnsiTheme="minorHAnsi"/>
         </w:rPr>
       </w:pPr>
-      <w:bookmarkStart w:id="6" w:name="_Toc374130429"/>
+      <w:bookmarkStart w:id="5" w:name="_Toc374300783"/>
       <w:r>
         <w:lastRenderedPageBreak/>
         <w:t>Issues encountered</w:t>
       </w:r>
-      <w:bookmarkEnd w:id="6"/>
+      <w:bookmarkEnd w:id="5"/>
     </w:p>
     <w:p>
       <w:pPr>
@@ -6146,7 +6260,7 @@
           <w:rFonts w:asciiTheme="minorHAnsi" w:hAnsiTheme="minorHAnsi" w:cs="ArialMT"/>
         </w:rPr>
       </w:pPr>
-      <w:bookmarkStart w:id="7" w:name="_Toc374130430"/>
+      <w:bookmarkStart w:id="6" w:name="_Toc374300784"/>
       <w:r>
         <w:rPr>
           <w:rFonts w:asciiTheme="minorHAnsi" w:hAnsiTheme="minorHAnsi"/>
@@ -6160,23 +6274,23 @@
         </w:rPr>
         <w:t>lution</w:t>
       </w:r>
+      <w:bookmarkEnd w:id="6"/>
+    </w:p>
+    <w:p>
+      <w:pPr>
+        <w:pStyle w:val="Heading2"/>
+        <w:rPr>
+          <w:rFonts w:eastAsia="Times New Roman"/>
+        </w:rPr>
+      </w:pPr>
+      <w:bookmarkStart w:id="7" w:name="_Toc374300785"/>
+      <w:r>
+        <w:rPr>
+          <w:rFonts w:eastAsia="Times New Roman"/>
+        </w:rPr>
+        <w:t>Patient Medical Records</w:t>
+      </w:r>
       <w:bookmarkEnd w:id="7"/>
-    </w:p>
-    <w:p>
-      <w:pPr>
-        <w:pStyle w:val="Heading2"/>
-        <w:rPr>
-          <w:rFonts w:eastAsia="Times New Roman"/>
-        </w:rPr>
-      </w:pPr>
-      <w:bookmarkStart w:id="8" w:name="_Toc374130431"/>
-      <w:r>
-        <w:rPr>
-          <w:rFonts w:eastAsia="Times New Roman"/>
-        </w:rPr>
-        <w:t>Patient Medical Records</w:t>
-      </w:r>
-      <w:bookmarkEnd w:id="8"/>
     </w:p>
     <w:p>
       <w:pPr>
@@ -6229,7 +6343,7 @@
         <w:pStyle w:val="Caption"/>
         <w:outlineLvl w:val="1"/>
       </w:pPr>
-      <w:bookmarkStart w:id="9" w:name="_Toc374130432"/>
+      <w:bookmarkStart w:id="8" w:name="_Toc374300786"/>
       <w:r>
         <w:t xml:space="preserve">Figure </w:t>
       </w:r>
@@ -6244,7 +6358,7 @@
       <w:r>
         <w:t>: Sequence Diagram-EMR</w:t>
       </w:r>
-      <w:bookmarkEnd w:id="9"/>
+      <w:bookmarkEnd w:id="8"/>
     </w:p>
     <w:p>
       <w:pPr>
@@ -6253,7 +6367,7 @@
           <w:rFonts w:eastAsia="Times New Roman"/>
         </w:rPr>
       </w:pPr>
-      <w:bookmarkStart w:id="10" w:name="_Toc374130433"/>
+      <w:bookmarkStart w:id="9" w:name="_Toc374300787"/>
       <w:r>
         <w:rPr>
           <w:rFonts w:eastAsia="Times New Roman"/>
@@ -6261,7 +6375,7 @@
         <w:lastRenderedPageBreak/>
         <w:t>Database Diagram</w:t>
       </w:r>
-      <w:bookmarkEnd w:id="10"/>
+      <w:bookmarkEnd w:id="9"/>
     </w:p>
     <w:p>
       <w:pPr>
@@ -6328,7 +6442,7 @@
         <w:pStyle w:val="Caption"/>
         <w:outlineLvl w:val="1"/>
       </w:pPr>
-      <w:bookmarkStart w:id="11" w:name="_Toc374130434"/>
+      <w:bookmarkStart w:id="10" w:name="_Toc374300788"/>
       <w:r>
         <w:t xml:space="preserve">Figure </w:t>
       </w:r>
@@ -6343,7 +6457,7 @@
       <w:r>
         <w:t>: Database Diagram</w:t>
       </w:r>
-      <w:bookmarkEnd w:id="11"/>
+      <w:bookmarkEnd w:id="10"/>
     </w:p>
     <w:p/>
     <w:p/>
@@ -6585,7 +6699,7 @@
           <w:rFonts w:eastAsia="Times New Roman"/>
         </w:rPr>
       </w:pPr>
-      <w:bookmarkStart w:id="12" w:name="_Toc374130435"/>
+      <w:bookmarkStart w:id="11" w:name="_Toc374300789"/>
       <w:r>
         <w:rPr>
           <w:rFonts w:eastAsia="Times New Roman"/>
@@ -6593,7 +6707,7 @@
         <w:lastRenderedPageBreak/>
         <w:t>Design</w:t>
       </w:r>
-      <w:bookmarkEnd w:id="12"/>
+      <w:bookmarkEnd w:id="11"/>
     </w:p>
     <w:p>
       <w:pPr>
@@ -7586,14 +7700,14 @@
           <w:szCs w:val="24"/>
         </w:rPr>
       </w:pPr>
-      <w:bookmarkStart w:id="13" w:name="_Toc374130436"/>
+      <w:bookmarkStart w:id="12" w:name="_Toc374300790"/>
       <w:r>
         <w:rPr>
           <w:rFonts w:eastAsia="Times New Roman"/>
         </w:rPr>
         <w:t>Design Rationale</w:t>
       </w:r>
-      <w:bookmarkEnd w:id="13"/>
+      <w:bookmarkEnd w:id="12"/>
     </w:p>
     <w:p>
       <w:r>
@@ -7940,7 +8054,7 @@
           <w:rFonts w:asciiTheme="minorHAnsi" w:hAnsiTheme="minorHAnsi"/>
         </w:rPr>
       </w:pPr>
-      <w:bookmarkStart w:id="14" w:name="_Toc374130437"/>
+      <w:bookmarkStart w:id="13" w:name="_Toc374300791"/>
       <w:r>
         <w:rPr>
           <w:rFonts w:asciiTheme="minorHAnsi" w:hAnsiTheme="minorHAnsi"/>
@@ -7948,7 +8062,7 @@
         <w:lastRenderedPageBreak/>
         <w:t>Pivotal Tracker</w:t>
       </w:r>
-      <w:bookmarkEnd w:id="14"/>
+      <w:bookmarkEnd w:id="13"/>
     </w:p>
     <w:p>
       <w:pPr>
@@ -7960,10 +8074,10 @@
           <w:lang w:eastAsia="en-CA"/>
         </w:rPr>
         <w:drawing>
-          <wp:inline distT="0" distB="0" distL="0" distR="0" wp14:anchorId="78E7EABC" wp14:editId="74252F52">
-            <wp:extent cx="5943600" cy="2436495"/>
-            <wp:effectExtent l="0" t="0" r="0" b="1905"/>
-            <wp:docPr id="5" name="Picture 5"/>
+          <wp:inline distT="0" distB="0" distL="0" distR="0" wp14:anchorId="4F70BC0E" wp14:editId="7288E12F">
+            <wp:extent cx="5943600" cy="2174875"/>
+            <wp:effectExtent l="0" t="0" r="0" b="0"/>
+            <wp:docPr id="23" name="Picture 23"/>
             <wp:cNvGraphicFramePr>
               <a:graphicFrameLocks xmlns:a="http://schemas.openxmlformats.org/drawingml/2006/main" noChangeAspect="1"/>
             </wp:cNvGraphicFramePr>
@@ -7983,7 +8097,7 @@
                   <pic:spPr>
                     <a:xfrm>
                       <a:off x="0" y="0"/>
-                      <a:ext cx="5943600" cy="2436495"/>
+                      <a:ext cx="5943600" cy="2174875"/>
                     </a:xfrm>
                     <a:prstGeom prst="rect">
                       <a:avLst/>
@@ -8001,7 +8115,7 @@
         <w:pStyle w:val="Caption"/>
         <w:outlineLvl w:val="2"/>
       </w:pPr>
-      <w:bookmarkStart w:id="15" w:name="_Toc374130438"/>
+      <w:bookmarkStart w:id="14" w:name="_Toc374300792"/>
       <w:r>
         <w:t xml:space="preserve">Figure </w:t>
       </w:r>
@@ -8016,7 +8130,7 @@
       <w:r>
         <w:t>: Giberson et.al Pivotal Tracker</w:t>
       </w:r>
-      <w:bookmarkEnd w:id="15"/>
+      <w:bookmarkEnd w:id="14"/>
     </w:p>
     <w:p>
       <w:pPr>
@@ -8025,7 +8139,7 @@
           <w:rFonts w:asciiTheme="minorHAnsi" w:hAnsiTheme="minorHAnsi"/>
         </w:rPr>
       </w:pPr>
-      <w:bookmarkStart w:id="16" w:name="_Toc374130439"/>
+      <w:bookmarkStart w:id="15" w:name="_Toc374300793"/>
       <w:r>
         <w:rPr>
           <w:rFonts w:asciiTheme="minorHAnsi" w:hAnsiTheme="minorHAnsi"/>
@@ -8033,7 +8147,7 @@
         </w:rPr>
         <w:t>Priority</w:t>
       </w:r>
-      <w:bookmarkEnd w:id="16"/>
+      <w:bookmarkEnd w:id="15"/>
     </w:p>
     <w:p>
       <w:pPr>
@@ -8045,7 +8159,7 @@
         <w:autoSpaceDE w:val="0"/>
         <w:autoSpaceDN w:val="0"/>
         <w:adjustRightInd w:val="0"/>
-        <w:spacing w:after="0" w:line="240" w:lineRule="auto"/>
+        <w:spacing w:after="0" w:line="360" w:lineRule="auto"/>
         <w:rPr>
           <w:rFonts w:cs="ArialMT"/>
         </w:rPr>
@@ -8092,7 +8206,7 @@
         <w:autoSpaceDE w:val="0"/>
         <w:autoSpaceDN w:val="0"/>
         <w:adjustRightInd w:val="0"/>
-        <w:spacing w:after="0" w:line="240" w:lineRule="auto"/>
+        <w:spacing w:after="0" w:line="360" w:lineRule="auto"/>
         <w:ind w:left="1080"/>
         <w:rPr>
           <w:rFonts w:cs="ArialMT"/>
@@ -8109,7 +8223,7 @@
         <w:autoSpaceDE w:val="0"/>
         <w:autoSpaceDN w:val="0"/>
         <w:adjustRightInd w:val="0"/>
-        <w:spacing w:after="0" w:line="240" w:lineRule="auto"/>
+        <w:spacing w:after="0" w:line="360" w:lineRule="auto"/>
         <w:rPr>
           <w:rFonts w:cs="ArialMT"/>
         </w:rPr>
@@ -8175,7 +8289,7 @@
           <w:rFonts w:asciiTheme="minorHAnsi" w:hAnsiTheme="minorHAnsi"/>
         </w:rPr>
       </w:pPr>
-      <w:bookmarkStart w:id="17" w:name="_Toc374130440"/>
+      <w:bookmarkStart w:id="16" w:name="_Toc374300794"/>
       <w:r>
         <w:rPr>
           <w:rFonts w:asciiTheme="minorHAnsi" w:hAnsiTheme="minorHAnsi"/>
@@ -8184,7 +8298,7 @@
         <w:lastRenderedPageBreak/>
         <w:t>Epics</w:t>
       </w:r>
-      <w:bookmarkEnd w:id="17"/>
+      <w:bookmarkEnd w:id="16"/>
     </w:p>
     <w:p>
       <w:pPr>
@@ -8258,31 +8372,18 @@
           <w:rFonts w:cs="ArialMT"/>
         </w:rPr>
       </w:pPr>
-      <w:bookmarkStart w:id="18" w:name="_Toc374130441"/>
+      <w:bookmarkStart w:id="17" w:name="_Toc374300795"/>
       <w:r>
         <w:t xml:space="preserve">Figure </w:t>
       </w:r>
-      <w:r>
-        <w:fldChar w:fldCharType="begin"/>
-      </w:r>
-      <w:r>
-        <w:instrText xml:space="preserve"> SEQ Figure \* ARABIC </w:instrText>
-      </w:r>
-      <w:r>
-        <w:fldChar w:fldCharType="separate"/>
-      </w:r>
-      <w:r>
-        <w:rPr>
-          <w:noProof/>
-        </w:rPr>
-        <w:t>6</w:t>
-      </w:r>
-      <w:r>
-        <w:rPr>
-          <w:noProof/>
-        </w:rPr>
-        <w:fldChar w:fldCharType="end"/>
-      </w:r>
+      <w:fldSimple w:instr=" SEQ Figure \* ARABIC ">
+        <w:r>
+          <w:rPr>
+            <w:noProof/>
+          </w:rPr>
+          <w:t>6</w:t>
+        </w:r>
+      </w:fldSimple>
       <w:r>
         <w:t>:</w:t>
       </w:r>
@@ -8292,7 +8393,7 @@
       <w:r>
         <w:t>Epics</w:t>
       </w:r>
-      <w:bookmarkEnd w:id="18"/>
+      <w:bookmarkEnd w:id="17"/>
     </w:p>
     <w:p>
       <w:pPr>
@@ -8449,7 +8550,8 @@
         <w:autoSpaceDE w:val="0"/>
         <w:autoSpaceDN w:val="0"/>
         <w:adjustRightInd w:val="0"/>
-        <w:spacing w:after="0" w:line="240" w:lineRule="auto"/>
+        <w:spacing w:after="0" w:line="360" w:lineRule="auto"/>
+        <w:ind w:firstLine="360"/>
         <w:rPr>
           <w:rFonts w:cs="ArialMT"/>
         </w:rPr>
@@ -8458,12 +8560,18 @@
         <w:rPr>
           <w:rFonts w:cs="ArialMT"/>
         </w:rPr>
-        <w:t>Epics where created on the basis of high level activity work flow of the user needs.</w:t>
+        <w:t>Epics are</w:t>
       </w:r>
       <w:r>
         <w:rPr>
           <w:rFonts w:cs="ArialMT"/>
         </w:rPr>
+        <w:t xml:space="preserve"> created on the basis of high level activity work flow of the user needs.</w:t>
+      </w:r>
+      <w:r>
+        <w:rPr>
+          <w:rFonts w:cs="ArialMT"/>
+        </w:rPr>
         <w:t xml:space="preserve"> It show the high level </w:t>
       </w:r>
       <w:r>
@@ -8471,6 +8579,111 @@
           <w:rFonts w:cs="ArialMT"/>
         </w:rPr>
         <w:t xml:space="preserve">description of the project. </w:t>
+      </w:r>
+    </w:p>
+    <w:p>
+      <w:pPr>
+        <w:autoSpaceDE w:val="0"/>
+        <w:autoSpaceDN w:val="0"/>
+        <w:adjustRightInd w:val="0"/>
+        <w:spacing w:after="0" w:line="360" w:lineRule="auto"/>
+        <w:rPr>
+          <w:rFonts w:cs="ArialMT"/>
+        </w:rPr>
+      </w:pPr>
+    </w:p>
+    <w:p>
+      <w:pPr>
+        <w:autoSpaceDE w:val="0"/>
+        <w:autoSpaceDN w:val="0"/>
+        <w:adjustRightInd w:val="0"/>
+        <w:spacing w:after="0" w:line="360" w:lineRule="auto"/>
+        <w:ind w:firstLine="360"/>
+        <w:rPr>
+          <w:rFonts w:cs="ArialMT"/>
+        </w:rPr>
+      </w:pPr>
+      <w:r>
+        <w:rPr>
+          <w:rFonts w:cs="ArialMT"/>
+        </w:rPr>
+        <w:t>Instead of creating a complex story</w:t>
+      </w:r>
+      <w:r>
+        <w:rPr>
+          <w:rFonts w:cs="ArialMT"/>
+        </w:rPr>
+        <w:t xml:space="preserve"> that could contain breakable smaller story</w:t>
+      </w:r>
+      <w:r>
+        <w:rPr>
+          <w:rFonts w:cs="ArialMT"/>
+        </w:rPr>
+        <w:t xml:space="preserve">, easy and testable user story was created. </w:t>
+      </w:r>
+      <w:r>
+        <w:rPr>
+          <w:rFonts w:cs="ArialMT"/>
+        </w:rPr>
+        <w:t xml:space="preserve"> </w:t>
+      </w:r>
+      <w:r>
+        <w:rPr>
+          <w:rFonts w:cs="ArialMT"/>
+        </w:rPr>
+        <w:t>Story that can be easily carried out and submit to project owner for evaluation.</w:t>
+      </w:r>
+      <w:r>
+        <w:rPr>
+          <w:rFonts w:cs="ArialMT"/>
+        </w:rPr>
+        <w:t xml:space="preserve"> Story are then put into Epics that identifies the bigger or high level feature description which will give an easy understanding for the developer how stories are related.</w:t>
+      </w:r>
+    </w:p>
+    <w:p>
+      <w:pPr>
+        <w:autoSpaceDE w:val="0"/>
+        <w:autoSpaceDN w:val="0"/>
+        <w:adjustRightInd w:val="0"/>
+        <w:spacing w:after="0" w:line="360" w:lineRule="auto"/>
+        <w:ind w:firstLine="360"/>
+        <w:rPr>
+          <w:rFonts w:cs="ArialMT"/>
+        </w:rPr>
+      </w:pPr>
+    </w:p>
+    <w:p>
+      <w:pPr>
+        <w:autoSpaceDE w:val="0"/>
+        <w:autoSpaceDN w:val="0"/>
+        <w:adjustRightInd w:val="0"/>
+        <w:spacing w:after="0" w:line="360" w:lineRule="auto"/>
+        <w:ind w:firstLine="360"/>
+        <w:rPr>
+          <w:rFonts w:cs="ArialMT"/>
+        </w:rPr>
+      </w:pPr>
+      <w:r>
+        <w:rPr>
+          <w:rFonts w:cs="ArialMT"/>
+        </w:rPr>
+        <w:t xml:space="preserve">Along with it is that the progress of the development can easily be projected and viewed by the developer on </w:t>
+      </w:r>
+      <w:proofErr w:type="spellStart"/>
+      <w:proofErr w:type="gramStart"/>
+      <w:r>
+        <w:rPr>
+          <w:rFonts w:cs="ArialMT"/>
+        </w:rPr>
+        <w:t>a</w:t>
+      </w:r>
+      <w:proofErr w:type="spellEnd"/>
+      <w:proofErr w:type="gramEnd"/>
+      <w:r>
+        <w:rPr>
+          <w:rFonts w:cs="ArialMT"/>
+        </w:rPr>
+        <w:t xml:space="preserve"> integrated perspective.</w:t>
       </w:r>
     </w:p>
     <w:p>
@@ -8483,47 +8696,6 @@
           <w:rFonts w:cs="ArialMT"/>
         </w:rPr>
       </w:pPr>
-    </w:p>
-    <w:p>
-      <w:pPr>
-        <w:autoSpaceDE w:val="0"/>
-        <w:autoSpaceDN w:val="0"/>
-        <w:adjustRightInd w:val="0"/>
-        <w:spacing w:after="0" w:line="240" w:lineRule="auto"/>
-        <w:rPr>
-          <w:rFonts w:cs="ArialMT"/>
-        </w:rPr>
-      </w:pPr>
-      <w:r>
-        <w:rPr>
-          <w:rFonts w:cs="ArialMT"/>
-        </w:rPr>
-        <w:t>Instead of creating a complex story</w:t>
-      </w:r>
-      <w:r>
-        <w:rPr>
-          <w:rFonts w:cs="ArialMT"/>
-        </w:rPr>
-        <w:t xml:space="preserve"> that could contain breakable smaller story</w:t>
-      </w:r>
-      <w:r>
-        <w:rPr>
-          <w:rFonts w:cs="ArialMT"/>
-        </w:rPr>
-        <w:t xml:space="preserve">, easy and testable user story was created. </w:t>
-      </w:r>
-      <w:r>
-        <w:rPr>
-          <w:rFonts w:cs="ArialMT"/>
-        </w:rPr>
-        <w:t xml:space="preserve"> </w:t>
-      </w:r>
-      <w:r>
-        <w:rPr>
-          <w:rFonts w:cs="ArialMT"/>
-        </w:rPr>
-        <w:t>Story that can be easily carried out and submit to project owner for evaluation.</w:t>
-      </w:r>
     </w:p>
     <w:p>
       <w:pPr>
@@ -8616,35 +8788,22 @@
           <w:rFonts w:cs="ArialMT"/>
         </w:rPr>
       </w:pPr>
-      <w:bookmarkStart w:id="19" w:name="_Toc374130442"/>
+      <w:bookmarkStart w:id="18" w:name="_Toc374300796"/>
       <w:r>
         <w:t xml:space="preserve">Figure </w:t>
       </w:r>
-      <w:r>
-        <w:fldChar w:fldCharType="begin"/>
-      </w:r>
-      <w:r>
-        <w:instrText xml:space="preserve"> SEQ Figure \* ARABIC </w:instrText>
-      </w:r>
-      <w:r>
-        <w:fldChar w:fldCharType="separate"/>
-      </w:r>
-      <w:r>
-        <w:rPr>
-          <w:noProof/>
-        </w:rPr>
-        <w:t>7</w:t>
-      </w:r>
-      <w:r>
-        <w:rPr>
-          <w:noProof/>
-        </w:rPr>
-        <w:fldChar w:fldCharType="end"/>
-      </w:r>
+      <w:fldSimple w:instr=" SEQ Figure \* ARABIC ">
+        <w:r>
+          <w:rPr>
+            <w:noProof/>
+          </w:rPr>
+          <w:t>7</w:t>
+        </w:r>
+      </w:fldSimple>
       <w:r>
         <w:t>: Patient Appointment</w:t>
       </w:r>
-      <w:bookmarkEnd w:id="19"/>
+      <w:bookmarkEnd w:id="18"/>
     </w:p>
     <w:p>
       <w:pPr>
@@ -8736,35 +8895,22 @@
           <w:rFonts w:cs="ArialMT"/>
         </w:rPr>
       </w:pPr>
-      <w:bookmarkStart w:id="20" w:name="_Toc374130443"/>
+      <w:bookmarkStart w:id="19" w:name="_Toc374300797"/>
       <w:r>
         <w:t xml:space="preserve">Figure </w:t>
       </w:r>
-      <w:r>
-        <w:fldChar w:fldCharType="begin"/>
-      </w:r>
-      <w:r>
-        <w:instrText xml:space="preserve"> SEQ Figure \* ARABIC </w:instrText>
-      </w:r>
-      <w:r>
-        <w:fldChar w:fldCharType="separate"/>
-      </w:r>
-      <w:r>
-        <w:rPr>
-          <w:noProof/>
-        </w:rPr>
-        <w:t>8</w:t>
-      </w:r>
-      <w:r>
-        <w:rPr>
-          <w:noProof/>
-        </w:rPr>
-        <w:fldChar w:fldCharType="end"/>
-      </w:r>
+      <w:fldSimple w:instr=" SEQ Figure \* ARABIC ">
+        <w:r>
+          <w:rPr>
+            <w:noProof/>
+          </w:rPr>
+          <w:t>8</w:t>
+        </w:r>
+      </w:fldSimple>
       <w:r>
         <w:t>: Patient Registration</w:t>
       </w:r>
-      <w:bookmarkEnd w:id="20"/>
+      <w:bookmarkEnd w:id="19"/>
     </w:p>
     <w:p>
       <w:pPr>
@@ -8857,35 +9003,22 @@
           <w:rFonts w:cs="ArialMT"/>
         </w:rPr>
       </w:pPr>
-      <w:bookmarkStart w:id="21" w:name="_Toc374130444"/>
+      <w:bookmarkStart w:id="20" w:name="_Toc374300798"/>
       <w:r>
         <w:t xml:space="preserve">Figure </w:t>
       </w:r>
-      <w:r>
-        <w:fldChar w:fldCharType="begin"/>
-      </w:r>
-      <w:r>
-        <w:instrText xml:space="preserve"> SEQ Figure \* ARABIC </w:instrText>
-      </w:r>
-      <w:r>
-        <w:fldChar w:fldCharType="separate"/>
-      </w:r>
-      <w:r>
-        <w:rPr>
-          <w:noProof/>
-        </w:rPr>
-        <w:t>9</w:t>
-      </w:r>
-      <w:r>
-        <w:rPr>
-          <w:noProof/>
-        </w:rPr>
-        <w:fldChar w:fldCharType="end"/>
-      </w:r>
+      <w:fldSimple w:instr=" SEQ Figure \* ARABIC ">
+        <w:r>
+          <w:rPr>
+            <w:noProof/>
+          </w:rPr>
+          <w:t>9</w:t>
+        </w:r>
+      </w:fldSimple>
       <w:r>
         <w:t>: Patient Assessment</w:t>
       </w:r>
-      <w:bookmarkEnd w:id="21"/>
+      <w:bookmarkEnd w:id="20"/>
     </w:p>
     <w:p>
       <w:pPr>
@@ -8977,35 +9110,22 @@
           <w:rFonts w:cs="ArialMT"/>
         </w:rPr>
       </w:pPr>
-      <w:bookmarkStart w:id="22" w:name="_Toc374130445"/>
+      <w:bookmarkStart w:id="21" w:name="_Toc374300799"/>
       <w:r>
         <w:t xml:space="preserve">Figure </w:t>
       </w:r>
-      <w:r>
-        <w:fldChar w:fldCharType="begin"/>
-      </w:r>
-      <w:r>
-        <w:instrText xml:space="preserve"> SEQ Figure \* ARABIC </w:instrText>
-      </w:r>
-      <w:r>
-        <w:fldChar w:fldCharType="separate"/>
-      </w:r>
-      <w:r>
-        <w:rPr>
-          <w:noProof/>
-        </w:rPr>
-        <w:t>10</w:t>
-      </w:r>
-      <w:r>
-        <w:rPr>
-          <w:noProof/>
-        </w:rPr>
-        <w:fldChar w:fldCharType="end"/>
-      </w:r>
+      <w:fldSimple w:instr=" SEQ Figure \* ARABIC ">
+        <w:r>
+          <w:rPr>
+            <w:noProof/>
+          </w:rPr>
+          <w:t>10</w:t>
+        </w:r>
+      </w:fldSimple>
       <w:r>
         <w:t>: Clinical Order</w:t>
       </w:r>
-      <w:bookmarkEnd w:id="22"/>
+      <w:bookmarkEnd w:id="21"/>
     </w:p>
     <w:p>
       <w:pPr>
@@ -9087,35 +9207,22 @@
           <w:rFonts w:cs="ArialMT"/>
         </w:rPr>
       </w:pPr>
-      <w:bookmarkStart w:id="23" w:name="_Toc374130446"/>
+      <w:bookmarkStart w:id="22" w:name="_Toc374300800"/>
       <w:r>
         <w:t xml:space="preserve">Figure </w:t>
       </w:r>
-      <w:r>
-        <w:fldChar w:fldCharType="begin"/>
-      </w:r>
-      <w:r>
-        <w:instrText xml:space="preserve"> SEQ Figure \* ARABIC </w:instrText>
-      </w:r>
-      <w:r>
-        <w:fldChar w:fldCharType="separate"/>
-      </w:r>
-      <w:r>
-        <w:rPr>
-          <w:noProof/>
-        </w:rPr>
-        <w:t>11</w:t>
-      </w:r>
-      <w:r>
-        <w:rPr>
-          <w:noProof/>
-        </w:rPr>
-        <w:fldChar w:fldCharType="end"/>
-      </w:r>
+      <w:fldSimple w:instr=" SEQ Figure \* ARABIC ">
+        <w:r>
+          <w:rPr>
+            <w:noProof/>
+          </w:rPr>
+          <w:t>11</w:t>
+        </w:r>
+      </w:fldSimple>
       <w:r>
         <w:t>: EMR</w:t>
       </w:r>
-      <w:bookmarkEnd w:id="23"/>
+      <w:bookmarkEnd w:id="22"/>
     </w:p>
     <w:p>
       <w:pPr>
@@ -9146,7 +9253,7 @@
           <w:rFonts w:asciiTheme="minorHAnsi" w:hAnsiTheme="minorHAnsi"/>
         </w:rPr>
       </w:pPr>
-      <w:bookmarkStart w:id="24" w:name="_Toc374130447"/>
+      <w:bookmarkStart w:id="23" w:name="_Toc374300801"/>
       <w:r>
         <w:rPr>
           <w:rFonts w:asciiTheme="minorHAnsi" w:hAnsiTheme="minorHAnsi"/>
@@ -9161,7 +9268,7 @@
         </w:rPr>
         <w:t>s</w:t>
       </w:r>
-      <w:bookmarkEnd w:id="24"/>
+      <w:bookmarkEnd w:id="23"/>
     </w:p>
     <w:p>
       <w:pPr>
@@ -9232,35 +9339,22 @@
         <w:pStyle w:val="Caption"/>
         <w:outlineLvl w:val="2"/>
       </w:pPr>
-      <w:bookmarkStart w:id="25" w:name="_Toc374130448"/>
+      <w:bookmarkStart w:id="24" w:name="_Toc374300802"/>
       <w:r>
         <w:t xml:space="preserve">Figure </w:t>
       </w:r>
-      <w:r>
-        <w:fldChar w:fldCharType="begin"/>
-      </w:r>
-      <w:r>
-        <w:instrText xml:space="preserve"> SEQ Figure \* ARABIC </w:instrText>
-      </w:r>
-      <w:r>
-        <w:fldChar w:fldCharType="separate"/>
-      </w:r>
-      <w:r>
-        <w:rPr>
-          <w:noProof/>
-        </w:rPr>
-        <w:t>12</w:t>
-      </w:r>
-      <w:r>
-        <w:rPr>
-          <w:noProof/>
-        </w:rPr>
-        <w:fldChar w:fldCharType="end"/>
-      </w:r>
+      <w:fldSimple w:instr=" SEQ Figure \* ARABIC ">
+        <w:r>
+          <w:rPr>
+            <w:noProof/>
+          </w:rPr>
+          <w:t>12</w:t>
+        </w:r>
+      </w:fldSimple>
       <w:r>
         <w:t>: Releases</w:t>
       </w:r>
-      <w:bookmarkEnd w:id="25"/>
+      <w:bookmarkEnd w:id="24"/>
     </w:p>
     <w:p>
       <w:pPr>
@@ -9278,7 +9372,7 @@
           <w:sz w:val="24"/>
         </w:rPr>
       </w:pPr>
-      <w:bookmarkStart w:id="26" w:name="_Toc374130449"/>
+      <w:bookmarkStart w:id="25" w:name="_Toc374300803"/>
       <w:r>
         <w:rPr>
           <w:rFonts w:asciiTheme="minorHAnsi" w:hAnsiTheme="minorHAnsi"/>
@@ -9287,7 +9381,7 @@
         <w:lastRenderedPageBreak/>
         <w:t>Burn Down Charts</w:t>
       </w:r>
-      <w:bookmarkEnd w:id="26"/>
+      <w:bookmarkEnd w:id="25"/>
     </w:p>
     <w:p>
       <w:r>
@@ -9368,7 +9462,7 @@
           <w:szCs w:val="14"/>
         </w:rPr>
       </w:pPr>
-      <w:bookmarkStart w:id="27" w:name="_Toc374130450"/>
+      <w:bookmarkStart w:id="26" w:name="_Toc374300804"/>
       <w:r>
         <w:t xml:space="preserve">Figure </w:t>
       </w:r>
@@ -9386,7 +9480,7 @@
       <w:r>
         <w:t>-Database Setup</w:t>
       </w:r>
-      <w:bookmarkEnd w:id="27"/>
+      <w:bookmarkEnd w:id="26"/>
     </w:p>
     <w:p>
       <w:pPr>
@@ -9498,41 +9592,25 @@
         <w:pStyle w:val="Caption"/>
         <w:outlineLvl w:val="2"/>
       </w:pPr>
-      <w:bookmarkStart w:id="28" w:name="_Toc374130451"/>
+      <w:bookmarkStart w:id="27" w:name="_Toc374300805"/>
       <w:r>
         <w:t xml:space="preserve">Figure </w:t>
       </w:r>
-      <w:r>
-        <w:fldChar w:fldCharType="begin"/>
-      </w:r>
-      <w:r>
-        <w:instrText xml:space="preserve"> SEQ Figure</w:instrText>
-      </w:r>
-      <w:r>
-        <w:instrText xml:space="preserve"> \* ARABIC </w:instrText>
-      </w:r>
-      <w:r>
-        <w:fldChar w:fldCharType="separate"/>
-      </w:r>
-      <w:r>
-        <w:rPr>
-          <w:noProof/>
-        </w:rPr>
-        <w:t>14</w:t>
-      </w:r>
-      <w:r>
-        <w:rPr>
-          <w:noProof/>
-        </w:rPr>
-        <w:fldChar w:fldCharType="end"/>
-      </w:r>
+      <w:fldSimple w:instr=" SEQ Figure \* ARABIC ">
+        <w:r>
+          <w:rPr>
+            <w:noProof/>
+          </w:rPr>
+          <w:t>14</w:t>
+        </w:r>
+      </w:fldSimple>
       <w:r>
         <w:t>: Activ</w:t>
       </w:r>
       <w:r>
         <w:t>ate Production Environment</w:t>
       </w:r>
-      <w:bookmarkEnd w:id="28"/>
+      <w:bookmarkEnd w:id="27"/>
     </w:p>
     <w:p>
       <w:pPr>
@@ -9593,7 +9671,56 @@
         <w:rPr>
           <w:i/>
         </w:rPr>
-        <w:t>ed and close for production.</w:t>
+        <w:t>ed and clos</w:t>
+      </w:r>
+      <w:bookmarkStart w:id="28" w:name="_GoBack"/>
+      <w:bookmarkEnd w:id="28"/>
+      <w:r>
+        <w:rPr>
+          <w:i/>
+        </w:rPr>
+        <w:t>e for production.</w:t>
+      </w:r>
+    </w:p>
+    <w:p>
+      <w:pPr>
+        <w:rPr>
+          <w:i/>
+        </w:rPr>
+      </w:pPr>
+    </w:p>
+    <w:p>
+      <w:pPr>
+        <w:rPr>
+          <w:i/>
+        </w:rPr>
+      </w:pPr>
+    </w:p>
+    <w:p>
+      <w:pPr>
+        <w:rPr>
+          <w:i/>
+        </w:rPr>
+      </w:pPr>
+      <w:r>
+        <w:rPr>
+          <w:i/>
+        </w:rPr>
+        <w:lastRenderedPageBreak/>
+        <w:t xml:space="preserve">NOTE: Figure 15 and 16 are not included in the electronic submitted file dated December 6, 2013 Comp231 E-Centennial drop box. </w:t>
+      </w:r>
+    </w:p>
+    <w:p>
+      <w:pPr>
+        <w:rPr>
+          <w:i/>
+        </w:rPr>
+      </w:pPr>
+      <w:r>
+        <w:rPr>
+          <w:i/>
+        </w:rPr>
+        <w:t xml:space="preserve">This was intentionally carried out for the purpose of the showing the actual project status. </w:t>
       </w:r>
     </w:p>
     <w:p>
@@ -9635,7 +9762,6 @@
         </w:rPr>
       </w:pPr>
     </w:p>
-    <w:p/>
     <w:p>
       <w:pPr>
         <w:autoSpaceDE w:val="0"/>
@@ -9662,8 +9788,216 @@
         </w:rPr>
       </w:pPr>
     </w:p>
+    <w:p>
+      <w:pPr>
+        <w:keepNext/>
+        <w:autoSpaceDE w:val="0"/>
+        <w:autoSpaceDN w:val="0"/>
+        <w:adjustRightInd w:val="0"/>
+        <w:spacing w:after="0" w:line="240" w:lineRule="auto"/>
+      </w:pPr>
+      <w:r>
+        <w:rPr>
+          <w:noProof/>
+          <w:lang w:eastAsia="en-CA"/>
+        </w:rPr>
+        <w:drawing>
+          <wp:inline distT="0" distB="0" distL="0" distR="0" wp14:anchorId="2FE8E9EA" wp14:editId="5A7AC93C">
+            <wp:extent cx="5943600" cy="3824605"/>
+            <wp:effectExtent l="0" t="0" r="0" b="4445"/>
+            <wp:docPr id="20" name="Picture 20"/>
+            <wp:cNvGraphicFramePr>
+              <a:graphicFrameLocks xmlns:a="http://schemas.openxmlformats.org/drawingml/2006/main" noChangeAspect="1"/>
+            </wp:cNvGraphicFramePr>
+            <a:graphic xmlns:a="http://schemas.openxmlformats.org/drawingml/2006/main">
+              <a:graphicData uri="http://schemas.openxmlformats.org/drawingml/2006/picture">
+                <pic:pic xmlns:pic="http://schemas.openxmlformats.org/drawingml/2006/picture">
+                  <pic:nvPicPr>
+                    <pic:cNvPr id="1" name=""/>
+                    <pic:cNvPicPr/>
+                  </pic:nvPicPr>
+                  <pic:blipFill>
+                    <a:blip r:embed="rId26"/>
+                    <a:stretch>
+                      <a:fillRect/>
+                    </a:stretch>
+                  </pic:blipFill>
+                  <pic:spPr>
+                    <a:xfrm>
+                      <a:off x="0" y="0"/>
+                      <a:ext cx="5943600" cy="3824605"/>
+                    </a:xfrm>
+                    <a:prstGeom prst="rect">
+                      <a:avLst/>
+                    </a:prstGeom>
+                  </pic:spPr>
+                </pic:pic>
+              </a:graphicData>
+            </a:graphic>
+          </wp:inline>
+        </w:drawing>
+      </w:r>
+    </w:p>
+    <w:p>
+      <w:pPr>
+        <w:pStyle w:val="Caption"/>
+        <w:outlineLvl w:val="2"/>
+      </w:pPr>
+      <w:bookmarkStart w:id="29" w:name="_Toc374300806"/>
+      <w:r>
+        <w:t xml:space="preserve">Figure </w:t>
+      </w:r>
+      <w:fldSimple w:instr=" SEQ Figure \* ARABIC ">
+        <w:r>
+          <w:rPr>
+            <w:noProof/>
+          </w:rPr>
+          <w:t>15</w:t>
+        </w:r>
+      </w:fldSimple>
+      <w:r>
+        <w:t>: Activate Production Environment (Post target deadline)</w:t>
+      </w:r>
+      <w:bookmarkEnd w:id="29"/>
+    </w:p>
+    <w:p>
+      <w:pPr>
+        <w:rPr>
+          <w:i/>
+        </w:rPr>
+      </w:pPr>
+      <w:r>
+        <w:rPr>
+          <w:i/>
+        </w:rPr>
+        <w:t>Burn down chart post target deadline indicates unfinished project delivery. It clearly describe how much points remains open. It</w:t>
+      </w:r>
+      <w:r>
+        <w:rPr>
+          <w:i/>
+        </w:rPr>
+        <w:t xml:space="preserve"> also projects the finish date, with the consideration of the current average velocity 1</w:t>
+      </w:r>
+      <w:r>
+        <w:rPr>
+          <w:i/>
+        </w:rPr>
+        <w:t>6.75</w:t>
+      </w:r>
+      <w:r>
+        <w:rPr>
+          <w:i/>
+        </w:rPr>
+        <w:t xml:space="preserve"> as of </w:t>
+      </w:r>
+      <w:r>
+        <w:rPr>
+          <w:i/>
+        </w:rPr>
+        <w:t>9</w:t>
+      </w:r>
+      <w:r>
+        <w:rPr>
+          <w:i/>
+          <w:vertAlign w:val="superscript"/>
+        </w:rPr>
+        <w:t>th</w:t>
+      </w:r>
+      <w:r>
+        <w:rPr>
+          <w:i/>
+        </w:rPr>
+        <w:t xml:space="preserve"> of December. </w:t>
+      </w:r>
+    </w:p>
+    <w:p/>
+    <w:p>
+      <w:pPr>
+        <w:keepNext/>
+      </w:pPr>
+      <w:r>
+        <w:rPr>
+          <w:noProof/>
+          <w:lang w:eastAsia="en-CA"/>
+        </w:rPr>
+        <w:lastRenderedPageBreak/>
+        <w:drawing>
+          <wp:inline distT="0" distB="0" distL="0" distR="0" wp14:anchorId="0364D6B7" wp14:editId="4A5FE1CC">
+            <wp:extent cx="5943600" cy="3818890"/>
+            <wp:effectExtent l="0" t="0" r="0" b="0"/>
+            <wp:docPr id="21" name="Picture 21"/>
+            <wp:cNvGraphicFramePr>
+              <a:graphicFrameLocks xmlns:a="http://schemas.openxmlformats.org/drawingml/2006/main" noChangeAspect="1"/>
+            </wp:cNvGraphicFramePr>
+            <a:graphic xmlns:a="http://schemas.openxmlformats.org/drawingml/2006/main">
+              <a:graphicData uri="http://schemas.openxmlformats.org/drawingml/2006/picture">
+                <pic:pic xmlns:pic="http://schemas.openxmlformats.org/drawingml/2006/picture">
+                  <pic:nvPicPr>
+                    <pic:cNvPr id="1" name=""/>
+                    <pic:cNvPicPr/>
+                  </pic:nvPicPr>
+                  <pic:blipFill>
+                    <a:blip r:embed="rId27"/>
+                    <a:stretch>
+                      <a:fillRect/>
+                    </a:stretch>
+                  </pic:blipFill>
+                  <pic:spPr>
+                    <a:xfrm>
+                      <a:off x="0" y="0"/>
+                      <a:ext cx="5943600" cy="3818890"/>
+                    </a:xfrm>
+                    <a:prstGeom prst="rect">
+                      <a:avLst/>
+                    </a:prstGeom>
+                  </pic:spPr>
+                </pic:pic>
+              </a:graphicData>
+            </a:graphic>
+          </wp:inline>
+        </w:drawing>
+      </w:r>
+    </w:p>
+    <w:p>
+      <w:pPr>
+        <w:pStyle w:val="Caption"/>
+        <w:outlineLvl w:val="2"/>
+      </w:pPr>
+      <w:bookmarkStart w:id="30" w:name="_Toc374300807"/>
+      <w:r>
+        <w:t xml:space="preserve">Figure </w:t>
+      </w:r>
+      <w:fldSimple w:instr=" SEQ Figure \* ARABIC ">
+        <w:r>
+          <w:rPr>
+            <w:noProof/>
+          </w:rPr>
+          <w:t>16</w:t>
+        </w:r>
+      </w:fldSimple>
+      <w:r>
+        <w:t>: Project Velocity</w:t>
+      </w:r>
+      <w:bookmarkEnd w:id="30"/>
+    </w:p>
+    <w:p>
+      <w:pPr>
+        <w:rPr>
+          <w:i/>
+        </w:rPr>
+      </w:pPr>
+      <w:r>
+        <w:t xml:space="preserve"> </w:t>
+      </w:r>
+      <w:r>
+        <w:rPr>
+          <w:i/>
+        </w:rPr>
+        <w:t>Giberson et.al project velocity can be described as progressively increasing its speed in delivering story over the set of iterations in this chart.</w:t>
+      </w:r>
+    </w:p>
     <w:sectPr>
-      <w:headerReference w:type="default" r:id="rId26"/>
+      <w:headerReference w:type="default" r:id="rId28"/>
       <w:pgSz w:w="12240" w:h="15840"/>
       <w:pgMar w:top="1440" w:right="1440" w:bottom="1440" w:left="1440" w:header="708" w:footer="708" w:gutter="0"/>
       <w:cols w:space="708"/>
@@ -9871,10 +10205,7 @@
         </w:p>
         <w:p>
           <w:r>
-            <w:t>DOC</w:t>
-          </w:r>
-          <w:r>
-            <w:t>-MIMS-001</w:t>
+            <w:t>DOC-MIMS-001</w:t>
           </w:r>
         </w:p>
       </w:tc>
@@ -9989,7 +10320,7 @@
             <w:rPr>
               <w:noProof/>
             </w:rPr>
-            <w:t>2</w:t>
+            <w:t>24</w:t>
           </w:r>
           <w:r>
             <w:fldChar w:fldCharType="end"/>
@@ -9997,27 +10328,14 @@
           <w:r>
             <w:t xml:space="preserve"> of  </w:t>
           </w:r>
-          <w:r>
-            <w:fldChar w:fldCharType="begin"/>
-          </w:r>
-          <w:r>
-            <w:instrText xml:space="preserve"> NUMPAGES   \* MERGEFORMAT </w:instrText>
-          </w:r>
-          <w:r>
-            <w:fldChar w:fldCharType="separate"/>
-          </w:r>
-          <w:r>
-            <w:rPr>
-              <w:noProof/>
-            </w:rPr>
-            <w:t>24</w:t>
-          </w:r>
-          <w:r>
-            <w:rPr>
-              <w:noProof/>
-            </w:rPr>
-            <w:fldChar w:fldCharType="end"/>
-          </w:r>
+          <w:fldSimple w:instr=" NUMPAGES   \* MERGEFORMAT ">
+            <w:r>
+              <w:rPr>
+                <w:noProof/>
+              </w:rPr>
+              <w:t>25</w:t>
+            </w:r>
+          </w:fldSimple>
         </w:p>
       </w:tc>
     </w:tr>
@@ -16285,7 +16603,7 @@
 </file>
 
 <file path=customXml/itemProps1.xml><?xml version="1.0" encoding="utf-8"?>
-<ds:datastoreItem xmlns:ds="http://schemas.openxmlformats.org/officeDocument/2006/customXml" ds:itemID="{FA747D20-3413-44A5-B08E-DEF94DE8224A}">
+<ds:datastoreItem xmlns:ds="http://schemas.openxmlformats.org/officeDocument/2006/customXml" ds:itemID="{5B913C2C-ACA4-4843-86DC-64BF3AB4B859}">
   <ds:schemaRefs>
     <ds:schemaRef ds:uri="http://schemas.openxmlformats.org/officeDocument/2006/bibliography"/>
   </ds:schemaRefs>
